--- a/Grundlageninformation und Konzept.docx
+++ b/Grundlageninformation und Konzept.docx
@@ -285,7 +285,17 @@
           <w:szCs w:val="24"/>
           <w:lang w:val="de-CH"/>
         </w:rPr>
-        <w:t xml:space="preserve">Die Initiative verspricht Ermässigungen für Familienunternehmen und Landwirtschaftsbetriebe, sofern diese mindestens 10 Jahre weitergeführt werden. Den Initianten </w:t>
+        <w:t>Die Initiative verspricht Ermässigungen für Familienunte</w:t>
+      </w:r>
+      <w:bookmarkStart w:id="0" w:name="_GoBack"/>
+      <w:bookmarkEnd w:id="0"/>
+      <w:r>
+        <w:rPr>
+          <w:sz w:val="24"/>
+          <w:szCs w:val="24"/>
+          <w:lang w:val="de-CH"/>
+        </w:rPr>
+        <w:t xml:space="preserve">rnehmen und Landwirtschaftsbetriebe, sofern diese mindestens 10 Jahre weitergeführt werden. Den Initianten </w:t>
       </w:r>
       <w:r>
         <w:rPr>
@@ -2216,8 +2226,6 @@
         </w:rPr>
         <w:t xml:space="preserve"> oder dreier Kategorisierung?</w:t>
       </w:r>
-      <w:bookmarkStart w:id="0" w:name="_GoBack"/>
-      <w:bookmarkEnd w:id="0"/>
     </w:p>
     <w:p>
       <w:pPr>
@@ -5093,7 +5101,7 @@
 </file>
 
 <file path=customXml/itemProps1.xml><?xml version="1.0" encoding="utf-8"?>
-<ds:datastoreItem xmlns:ds="http://schemas.openxmlformats.org/officeDocument/2006/customXml" ds:itemID="{BE6D8488-A1F1-4856-ACA2-9E21160F467E}">
+<ds:datastoreItem xmlns:ds="http://schemas.openxmlformats.org/officeDocument/2006/customXml" ds:itemID="{4CF531BE-DB2F-4375-9868-BBF65D0AF999}">
   <ds:schemaRefs>
     <ds:schemaRef ds:uri="http://schemas.openxmlformats.org/officeDocument/2006/bibliography"/>
   </ds:schemaRefs>
